--- a/game_reviews/translations/christmas-cash-pots (Version 2).docx
+++ b/game_reviews/translations/christmas-cash-pots (Version 2).docx
@@ -8,18 +8,6 @@
       </w:pPr>
       <w:r>
         <w:t>Play Christmas Cash Pots for Free | Exciting Slot with Huge Rewards</w:t>
-      </w:r>
-    </w:p>
-    <w:p>
-      <w:r/>
-      <w:r>
-        <w:rPr>
-          <w:b/>
-        </w:rPr>
-        <w:t>Meta description</w:t>
-      </w:r>
-      <w:r>
-        <w:t>: Experience the festive atmosphere with the Christmas Cash Pots slot and win up to €250,000. Try it for free and enjoy exciting gameplay with special features.</w:t>
       </w:r>
     </w:p>
     <w:p>
@@ -373,9 +361,18 @@
       <w:r/>
       <w:r>
         <w:rPr>
+          <w:b/>
+        </w:rPr>
+        <w:t>Play Christmas Cash Pots for Free | Exciting Slot with Huge Rewards</w:t>
+      </w:r>
+    </w:p>
+    <w:p>
+      <w:r/>
+      <w:r>
+        <w:rPr>
           <w:i/>
         </w:rPr>
-        <w:t>Prompt for DALLE: Create a feature image for the game "Christmas Cash Pots" in a cartoon style. The image should showcase a happy Maya warrior wearing glasses.</w:t>
+        <w:t>Experience the festive atmosphere with the Christmas Cash Pots slot and win up to €250,000. Try it for free and enjoy exciting gameplay with special features.</w:t>
       </w:r>
     </w:p>
     <w:sectPr>

--- a/game_reviews/translations/christmas-cash-pots (Version 2).docx
+++ b/game_reviews/translations/christmas-cash-pots (Version 2).docx
@@ -8,6 +8,18 @@
       </w:pPr>
       <w:r>
         <w:t>Play Christmas Cash Pots for Free | Exciting Slot with Huge Rewards</w:t>
+      </w:r>
+    </w:p>
+    <w:p>
+      <w:r/>
+      <w:r>
+        <w:rPr>
+          <w:b/>
+        </w:rPr>
+        <w:t>Meta description</w:t>
+      </w:r>
+      <w:r>
+        <w:t>: Experience the festive atmosphere with the Christmas Cash Pots slot and win up to €250,000. Try it for free and enjoy exciting gameplay with special features.</w:t>
       </w:r>
     </w:p>
     <w:p>
@@ -361,18 +373,9 @@
       <w:r/>
       <w:r>
         <w:rPr>
-          <w:b/>
-        </w:rPr>
-        <w:t>Play Christmas Cash Pots for Free | Exciting Slot with Huge Rewards</w:t>
-      </w:r>
-    </w:p>
-    <w:p>
-      <w:r/>
-      <w:r>
-        <w:rPr>
           <w:i/>
         </w:rPr>
-        <w:t>Experience the festive atmosphere with the Christmas Cash Pots slot and win up to €250,000. Try it for free and enjoy exciting gameplay with special features.</w:t>
+        <w:t>Prompt for DALLE: Create a feature image for the game "Christmas Cash Pots" in a cartoon style. The image should showcase a happy Maya warrior wearing glasses.</w:t>
       </w:r>
     </w:p>
     <w:sectPr>
